--- a/Doc1.docx
+++ b/Doc1.docx
@@ -6,6 +6,9 @@
       <w:pPr>
         <w:bidi/>
       </w:pPr>
+      <w:r>
+        <w:t>Salam</w:t>
+      </w:r>
       <w:bookmarkStart w:id="0" w:name="_GoBack"/>
       <w:bookmarkEnd w:id="0"/>
     </w:p>

--- a/Doc1.docx
+++ b/Doc1.docx
@@ -9,6 +9,19 @@
       <w:r>
         <w:t>Salam</w:t>
       </w:r>
+    </w:p>
+    <w:p>
+      <w:pPr>
+        <w:bidi/>
+      </w:pPr>
+      <w:r>
+        <w:t>Aval</w:t>
+      </w:r>
+    </w:p>
+    <w:p>
+      <w:pPr>
+        <w:bidi/>
+      </w:pPr>
       <w:bookmarkStart w:id="0" w:name="_GoBack"/>
       <w:bookmarkEnd w:id="0"/>
     </w:p>

--- a/Doc1.docx
+++ b/Doc1.docx
@@ -16,6 +16,14 @@
       </w:pPr>
       <w:r>
         <w:t>Aval</w:t>
+      </w:r>
+    </w:p>
+    <w:p>
+      <w:pPr>
+        <w:bidi/>
+      </w:pPr>
+      <w:r>
+        <w:t>Dovom</w:t>
       </w:r>
     </w:p>
     <w:p>

--- a/Doc1.docx
+++ b/Doc1.docx
@@ -24,6 +24,14 @@
       </w:pPr>
       <w:r>
         <w:t>Dovom</w:t>
+      </w:r>
+    </w:p>
+    <w:p>
+      <w:pPr>
+        <w:bidi/>
+      </w:pPr>
+      <w:r>
+        <w:t>Sevom</w:t>
       </w:r>
     </w:p>
     <w:p>

--- a/Doc1.docx
+++ b/Doc1.docx
@@ -37,6 +37,29 @@
     <w:p>
       <w:pPr>
         <w:bidi/>
+        <w:rPr>
+          <w:rFonts w:hint="cs"/>
+          <w:rtl/>
+          <w:lang w:bidi="fa-IR"/>
+        </w:rPr>
+      </w:pPr>
+      <w:r>
+        <w:rPr>
+          <w:rFonts w:hint="cs"/>
+          <w:rtl/>
+          <w:lang w:bidi="fa-IR"/>
+        </w:rPr>
+        <w:t>اول</w:t>
+      </w:r>
+    </w:p>
+    <w:p>
+      <w:pPr>
+        <w:bidi/>
+        <w:rPr>
+          <w:rFonts w:hint="cs"/>
+          <w:rtl/>
+          <w:lang w:bidi="fa-IR"/>
+        </w:rPr>
       </w:pPr>
       <w:bookmarkStart w:id="0" w:name="_GoBack"/>
       <w:bookmarkEnd w:id="0"/>

--- a/Doc1.docx
+++ b/Doc1.docx
@@ -50,6 +50,24 @@
           <w:lang w:bidi="fa-IR"/>
         </w:rPr>
         <w:t>اول</w:t>
+      </w:r>
+    </w:p>
+    <w:p>
+      <w:pPr>
+        <w:bidi/>
+        <w:rPr>
+          <w:rFonts w:hint="cs"/>
+          <w:rtl/>
+          <w:lang w:bidi="fa-IR"/>
+        </w:rPr>
+      </w:pPr>
+      <w:r>
+        <w:rPr>
+          <w:rFonts w:hint="cs"/>
+          <w:rtl/>
+          <w:lang w:bidi="fa-IR"/>
+        </w:rPr>
+        <w:t>دوم</w:t>
       </w:r>
     </w:p>
     <w:p>

--- a/Doc1.docx
+++ b/Doc1.docx
@@ -6,39 +6,50 @@
       <w:pPr>
         <w:bidi/>
       </w:pPr>
+      <w:bookmarkStart w:id="0" w:name="_GoBack"/>
       <w:r>
+        <w:rPr>
+          <w:sz w:val="92"/>
+          <w:szCs w:val="92"/>
+        </w:rPr>
         <w:t>Salam</w:t>
       </w:r>
+      <w:bookmarkEnd w:id="0"/>
     </w:p>
     <w:p>
       <w:pPr>
         <w:bidi/>
       </w:pPr>
+      <w:proofErr w:type="spellStart"/>
       <w:r>
         <w:t>Aval</w:t>
       </w:r>
+      <w:proofErr w:type="spellEnd"/>
     </w:p>
     <w:p>
       <w:pPr>
         <w:bidi/>
       </w:pPr>
+      <w:proofErr w:type="spellStart"/>
       <w:r>
         <w:t>Dovom</w:t>
       </w:r>
+      <w:proofErr w:type="spellEnd"/>
     </w:p>
     <w:p>
       <w:pPr>
         <w:bidi/>
       </w:pPr>
+      <w:proofErr w:type="spellStart"/>
       <w:r>
         <w:t>Sevom</w:t>
       </w:r>
+      <w:proofErr w:type="spellEnd"/>
     </w:p>
     <w:p>
       <w:pPr>
         <w:bidi/>
         <w:rPr>
-          <w:rFonts w:hint="cs"/>
           <w:rtl/>
           <w:lang w:bidi="fa-IR"/>
         </w:rPr>
@@ -56,7 +67,6 @@
       <w:pPr>
         <w:bidi/>
         <w:rPr>
-          <w:rFonts w:hint="cs"/>
           <w:rtl/>
           <w:lang w:bidi="fa-IR"/>
         </w:rPr>
@@ -74,13 +84,10 @@
       <w:pPr>
         <w:bidi/>
         <w:rPr>
-          <w:rFonts w:hint="cs"/>
           <w:rtl/>
           <w:lang w:bidi="fa-IR"/>
         </w:rPr>
       </w:pPr>
-      <w:bookmarkStart w:id="0" w:name="_GoBack"/>
-      <w:bookmarkEnd w:id="0"/>
     </w:p>
     <w:sectPr>
       <w:pgSz w:w="11907" w:h="16839" w:code="9"/>

--- a/Doc1.docx
+++ b/Doc1.docx
@@ -5,10 +5,16 @@
     <w:p>
       <w:pPr>
         <w:bidi/>
+        <w:rPr>
+          <w:b/>
+          <w:bCs/>
+        </w:rPr>
       </w:pPr>
       <w:bookmarkStart w:id="0" w:name="_GoBack"/>
       <w:r>
         <w:rPr>
+          <w:b/>
+          <w:bCs/>
           <w:sz w:val="92"/>
           <w:szCs w:val="92"/>
         </w:rPr>

--- a/Doc1.docx
+++ b/Doc1.docx
@@ -10,7 +10,6 @@
           <w:bCs/>
         </w:rPr>
       </w:pPr>
-      <w:bookmarkStart w:id="0" w:name="_GoBack"/>
       <w:r>
         <w:rPr>
           <w:b/>
@@ -20,7 +19,6 @@
         </w:rPr>
         <w:t>Salam</w:t>
       </w:r>
-      <w:bookmarkEnd w:id="0"/>
     </w:p>
     <w:p>
       <w:pPr>
@@ -90,10 +88,31 @@
       <w:pPr>
         <w:bidi/>
         <w:rPr>
+          <w:rFonts w:hint="cs"/>
           <w:rtl/>
           <w:lang w:bidi="fa-IR"/>
         </w:rPr>
       </w:pPr>
+      <w:r>
+        <w:rPr>
+          <w:rFonts w:hint="cs"/>
+          <w:rtl/>
+          <w:lang w:bidi="fa-IR"/>
+        </w:rPr>
+        <w:t>سوم</w:t>
+      </w:r>
+    </w:p>
+    <w:p>
+      <w:pPr>
+        <w:bidi/>
+        <w:rPr>
+          <w:rFonts w:hint="cs"/>
+          <w:rtl/>
+          <w:lang w:bidi="fa-IR"/>
+        </w:rPr>
+      </w:pPr>
+      <w:bookmarkStart w:id="0" w:name="_GoBack"/>
+      <w:bookmarkEnd w:id="0"/>
     </w:p>
     <w:sectPr>
       <w:pgSz w:w="11907" w:h="16839" w:code="9"/>
